--- a/zht/docx/040.content.docx
+++ b/zht/docx/040.content.docx
@@ -28,19 +28,18 @@
       </w:r>
     </w:p>
     <w:p>
-      <w:pPr>
-        <w:pStyle w:val="Heading2"/>
-      </w:pPr>
-      <w:r>
-        <w:rPr>
-          <w:lang w:val="zh_TW" w:bidi="zh_TW"/>
-        </w:rPr>
-        <w:t>License Information</w:t>
-      </w:r>
-      <w:r>
-        <w:rPr>
-          <w:lang w:val="zh_TW" w:bidi="zh_TW"/>
-        </w:rPr>
+      <w:pPr/>
+      <w:r>
+        <w:rPr>
+          <w:lang w:val="zh_TW" w:bidi="zh_TW"/>
+        </w:rPr>
+      </w:r>
+      <w:r>
+        <w:rPr>
+          <w:b/>
+          <w:lang w:val="zh_TW" w:bidi="zh_TW"/>
+        </w:rPr>
+        <w:t>Aquifer Open Bible Dictionary</w:t>
       </w:r>
     </w:p>
     <w:p>
@@ -52,22 +51,9 @@
       </w:r>
       <w:r>
         <w:rPr>
-          <w:b/>
-          <w:lang w:val="zh_TW" w:bidi="zh_TW"/>
-        </w:rPr>
-        <w:t>聖經詞典 (Tyndale)</w:t>
-      </w:r>
-      <w:r>
-        <w:rPr>
-          <w:lang w:val="zh_TW" w:bidi="zh_TW"/>
-        </w:rPr>
-        <w:t xml:space="preserve"> (Chinese (Traditional)) is based on</w:t>
-      </w:r>
-      <w:r>
-        <w:rPr>
-          <w:lang w:val="zh_TW" w:bidi="zh_TW"/>
-        </w:rPr>
-        <w:t xml:space="preserve">: </w:t>
+          <w:lang w:val="zh_TW" w:bidi="zh_TW"/>
+        </w:rPr>
+        <w:t xml:space="preserve">This work is an adaptation of </w:t>
       </w:r>
       <w:r>
         <w:rPr>
@@ -79,48 +65,19 @@
         <w:rPr>
           <w:lang w:val="zh_TW" w:bidi="zh_TW"/>
         </w:rPr>
-        <w:t xml:space="preserve">, </w:t>
-      </w:r>
-      <w:hyperlink r:id="rId13">
-        <w:r>
-          <w:rPr>
-            <w:lang w:val="zh_TW" w:bidi="zh_TW"/>
-          </w:rPr>
-          <w:rPr>
-            <w:color w:val="0000EE"/>
-            <w:u w:val="single"/>
-          </w:rPr>
-          <w:t>Tyndale House Publishers</w:t>
-        </w:r>
-      </w:hyperlink>
-      <w:r>
-        <w:rPr>
-          <w:lang w:val="zh_TW" w:bidi="zh_TW"/>
-        </w:rPr>
-        <w:t xml:space="preserve">, 2023, which is licensed under a </w:t>
-      </w:r>
-      <w:hyperlink r:id="rId14">
-        <w:r>
-          <w:rPr>
-            <w:lang w:val="zh_TW" w:bidi="zh_TW"/>
-          </w:rPr>
-          <w:rPr>
-            <w:color w:val="0000EE"/>
-            <w:u w:val="single"/>
-          </w:rPr>
-          <w:t>CC BY-SA 4.0 license</w:t>
-        </w:r>
-      </w:hyperlink>
-      <w:r>
-        <w:rPr>
-          <w:lang w:val="zh_TW" w:bidi="zh_TW"/>
-        </w:rPr>
-        <w:t>.</w:t>
-      </w:r>
-      <w:r>
-        <w:rPr>
-          <w:lang w:val="zh_TW" w:bidi="zh_TW"/>
-        </w:rPr>
+        <w:t xml:space="preserve"> © 2023 Tyndale House Publishers, licensed under the CC BY-SA 4.0 license. The adaptation, </w:t>
+      </w:r>
+      <w:r>
+        <w:rPr>
+          <w:lang w:val="zh_TW" w:bidi="zh_TW"/>
+        </w:rPr>
+        <w:t>Aquifer Open Bible Dictionary</w:t>
+      </w:r>
+      <w:r>
+        <w:rPr>
+          <w:lang w:val="zh_TW" w:bidi="zh_TW"/>
+        </w:rPr>
+        <w:t>, was created by Mission Mutual and is also licensed under CC BY-SA 4.0.</w:t>
       </w:r>
     </w:p>
     <w:p>
@@ -134,7 +91,7 @@
         <w:rPr>
           <w:lang w:val="zh_TW" w:bidi="zh_TW"/>
         </w:rPr>
-        <w:t>This PDF version is provided under the same license.</w:t>
+        <w:t>This resource has been adapted into multiple languages, including English, Tok Pisin, Arabic (عربي), French (Français), Hindi (हिंदी), Indonesian (Bahasa Indonesia), Portuguese (Português), Russian (Русский), Spanish (Español), Swahili (Kiswahili), and Simplified Chinese (简体中文).</w:t>
       </w:r>
       <w:r>
         <w:rPr>
@@ -328,7 +285,7 @@
         </w:rPr>
         <w:t>初更或晚上從日落到大約22:00（</w:t>
       </w:r>
-      <w:hyperlink r:id="rId15">
+      <w:hyperlink r:id="rId13">
         <w:r>
           <w:rPr>
             <w:lang w:val="zh_TW" w:bidi="zh_TW"/>
@@ -364,7 +321,7 @@
         </w:rPr>
         <w:t>中更或半夜是從22:00到02:00（</w:t>
       </w:r>
-      <w:hyperlink r:id="rId16">
+      <w:hyperlink r:id="rId14">
         <w:r>
           <w:rPr>
             <w:lang w:val="zh_TW" w:bidi="zh_TW"/>
@@ -400,7 +357,7 @@
         </w:rPr>
         <w:t>晨更大約從02:00到日出（</w:t>
       </w:r>
-      <w:hyperlink r:id="rId17">
+      <w:hyperlink r:id="rId15">
         <w:r>
           <w:rPr>
             <w:lang w:val="zh_TW" w:bidi="zh_TW"/>
@@ -418,7 +375,7 @@
         </w:rPr>
         <w:t>；</w:t>
       </w:r>
-      <w:hyperlink r:id="rId18">
+      <w:hyperlink r:id="rId16">
         <w:r>
           <w:rPr>
             <w:lang w:val="zh_TW" w:bidi="zh_TW"/>
@@ -450,7 +407,7 @@
         </w:rPr>
         <w:t>在羅馬時期，守夜的次數從三次增加到四次。這些有時被描述為第一、第二、第三和第四更。或者有時被描述為晚上、半夜、雞叫和早晨（</w:t>
       </w:r>
-      <w:hyperlink r:id="rId19">
+      <w:hyperlink r:id="rId17">
         <w:r>
           <w:rPr>
             <w:lang w:val="zh_TW" w:bidi="zh_TW"/>
@@ -468,7 +425,7 @@
         </w:rPr>
         <w:t>；</w:t>
       </w:r>
-      <w:hyperlink r:id="rId20">
+      <w:hyperlink r:id="rId18">
         <w:r>
           <w:rPr>
             <w:lang w:val="zh_TW" w:bidi="zh_TW"/>
